--- a/Paper/Iteration_0/coi_disclosures/coi_disclosure_Moore.docx
+++ b/Paper/Iteration_0/coi_disclosures/coi_disclosure_Moore.docx
@@ -77,8 +77,7 @@
             <w:placeholder>
               <w:docPart w:val="E53681363D3A43128571A233BB9BF981"/>
             </w:placeholder>
-            <w:showingPlcHdr/>
-            <w:date w:fullDate="2021-08-26T00:00:00Z">
+            <w:date w:fullDate="2023-03-08T00:00:00Z">
               <w:dateFormat w:val="M/d/yyyy"/>
               <w:lid w:val="en-US"/>
               <w:storeMappedDataAs w:val="dateTime"/>
@@ -86,7 +85,6 @@
             </w:date>
           </w:sdtPr>
           <w:sdtContent>
-            <w:permStart w:id="442440455" w:edGrp="everyone" w:displacedByCustomXml="prev"/>
             <w:tc>
               <w:tcPr>
                 <w:tcW w:w="7920" w:type="dxa"/>
@@ -96,11 +94,10 @@
               </w:tcPr>
               <w:p>
                 <w:r>
-                  <w:t>Click or tap to enter a date.</w:t>
+                  <w:t>3/8/2023</w:t>
                 </w:r>
               </w:p>
             </w:tc>
-            <w:permEnd w:id="442440455" w:displacedByCustomXml="next"/>
           </w:sdtContent>
         </w:sdt>
       </w:tr>
@@ -140,7 +137,6 @@
             <w:placeholder>
               <w:docPart w:val="2903FDF8C84147FA98B9656027C2F286"/>
             </w:placeholder>
-            <w:showingPlcHdr/>
             <w15:color w:val="FFFF99"/>
             <w:text/>
           </w:sdtPr>
@@ -155,7 +151,7 @@
               </w:tcPr>
               <w:p>
                 <w:r>
-                  <w:t>Click or tap here to enter text.</w:t>
+                  <w:t>Kevin Moore</w:t>
                 </w:r>
               </w:p>
             </w:tc>
@@ -199,7 +195,6 @@
             <w:placeholder>
               <w:docPart w:val="6CE87B3329C64D5E82DB80035E602D82"/>
             </w:placeholder>
-            <w:showingPlcHdr/>
             <w:text/>
           </w:sdtPr>
           <w:sdtContent>
@@ -213,10 +208,7 @@
               </w:tcPr>
               <w:p>
                 <w:r>
-                  <w:rPr>
-                    <w:rStyle w:val="PlaceholderText"/>
-                  </w:rPr>
-                  <w:t>Click or tap here to enter text.</w:t>
+                  <w:t>Open RT Structures: A Scalable Solution for TG-263 Accessibility</w:t>
                 </w:r>
               </w:p>
             </w:tc>
@@ -1379,23 +1371,7 @@
                 <w:rFonts w:asciiTheme="majorHAnsi" w:hAnsiTheme="majorHAnsi" w:cstheme="majorHAnsi"/>
                 <w:szCs w:val="22"/>
               </w:rPr>
-              <w:t xml:space="preserve">Payment or honoraria for lectures, presentations, </w:t>
-            </w:r>
-            <w:proofErr w:type="gramStart"/>
-            <w:r>
-              <w:rPr>
-                <w:rFonts w:asciiTheme="majorHAnsi" w:hAnsiTheme="majorHAnsi" w:cstheme="majorHAnsi"/>
-                <w:szCs w:val="22"/>
-              </w:rPr>
-              <w:t>speakers</w:t>
-            </w:r>
-            <w:proofErr w:type="gramEnd"/>
-            <w:r>
-              <w:rPr>
-                <w:rFonts w:asciiTheme="majorHAnsi" w:hAnsiTheme="majorHAnsi" w:cstheme="majorHAnsi"/>
-                <w:szCs w:val="22"/>
-              </w:rPr>
-              <w:t xml:space="preserve"> bureaus, manuscript writing or educational events</w:t>
+              <w:t>Payment or honoraria for lectures, presentations, speakers bureaus, manuscript writing or educational events</w:t>
             </w:r>
           </w:p>
         </w:tc>
@@ -1946,23 +1922,7 @@
                 <w:rFonts w:asciiTheme="majorHAnsi" w:hAnsiTheme="majorHAnsi" w:cstheme="majorHAnsi"/>
                 <w:szCs w:val="22"/>
               </w:rPr>
-              <w:t xml:space="preserve">Patents planned, </w:t>
-            </w:r>
-            <w:proofErr w:type="gramStart"/>
-            <w:r>
-              <w:rPr>
-                <w:rFonts w:asciiTheme="majorHAnsi" w:hAnsiTheme="majorHAnsi" w:cstheme="majorHAnsi"/>
-                <w:szCs w:val="22"/>
-              </w:rPr>
-              <w:t>issued</w:t>
-            </w:r>
-            <w:proofErr w:type="gramEnd"/>
-            <w:r>
-              <w:rPr>
-                <w:rFonts w:asciiTheme="majorHAnsi" w:hAnsiTheme="majorHAnsi" w:cstheme="majorHAnsi"/>
-                <w:szCs w:val="22"/>
-              </w:rPr>
-              <w:t xml:space="preserve"> or pending</w:t>
+              <w:t>Patents planned, issued or pending</w:t>
             </w:r>
           </w:p>
         </w:tc>
@@ -2335,23 +2295,7 @@
                 <w:rFonts w:asciiTheme="majorHAnsi" w:hAnsiTheme="majorHAnsi" w:cstheme="majorHAnsi"/>
                 <w:szCs w:val="22"/>
               </w:rPr>
-              <w:t xml:space="preserve">Leadership or fiduciary role in other board, society, </w:t>
-            </w:r>
-            <w:proofErr w:type="gramStart"/>
-            <w:r>
-              <w:rPr>
-                <w:rFonts w:asciiTheme="majorHAnsi" w:hAnsiTheme="majorHAnsi" w:cstheme="majorHAnsi"/>
-                <w:szCs w:val="22"/>
-              </w:rPr>
-              <w:t>committee</w:t>
-            </w:r>
-            <w:proofErr w:type="gramEnd"/>
-            <w:r>
-              <w:rPr>
-                <w:rFonts w:asciiTheme="majorHAnsi" w:hAnsiTheme="majorHAnsi" w:cstheme="majorHAnsi"/>
-                <w:szCs w:val="22"/>
-              </w:rPr>
-              <w:t xml:space="preserve"> or advocacy group, paid or unpaid</w:t>
+              <w:t>Leadership or fiduciary role in other board, society, committee or advocacy group, paid or unpaid</w:t>
             </w:r>
           </w:p>
         </w:tc>
@@ -2731,23 +2675,7 @@
                 <w:rFonts w:asciiTheme="majorHAnsi" w:hAnsiTheme="majorHAnsi" w:cstheme="majorHAnsi"/>
                 <w:szCs w:val="22"/>
               </w:rPr>
-              <w:t xml:space="preserve">aterials, drugs, medical writing, </w:t>
-            </w:r>
-            <w:proofErr w:type="gramStart"/>
-            <w:r>
-              <w:rPr>
-                <w:rFonts w:asciiTheme="majorHAnsi" w:hAnsiTheme="majorHAnsi" w:cstheme="majorHAnsi"/>
-                <w:szCs w:val="22"/>
-              </w:rPr>
-              <w:t>gifts</w:t>
-            </w:r>
-            <w:proofErr w:type="gramEnd"/>
-            <w:r>
-              <w:rPr>
-                <w:rFonts w:asciiTheme="majorHAnsi" w:hAnsiTheme="majorHAnsi" w:cstheme="majorHAnsi"/>
-                <w:szCs w:val="22"/>
-              </w:rPr>
-              <w:t xml:space="preserve"> or other services</w:t>
+              <w:t>aterials, drugs, medical writing, gifts or other services</w:t>
             </w:r>
           </w:p>
         </w:tc>
@@ -4118,14 +4046,14 @@
     <w:charset w:val="00"/>
     <w:family w:val="swiss"/>
     <w:pitch w:val="variable"/>
-    <w:sig w:usb0="E4002EFF" w:usb1="C000247B" w:usb2="00000009" w:usb3="00000000" w:csb0="000001FF" w:csb1="00000000"/>
+    <w:sig w:usb0="E4002EFF" w:usb1="C200247B" w:usb2="00000009" w:usb3="00000000" w:csb0="000001FF" w:csb1="00000000"/>
   </w:font>
   <w:font w:name="Calibri Light">
     <w:panose1 w:val="020F0302020204030204"/>
     <w:charset w:val="00"/>
     <w:family w:val="swiss"/>
     <w:pitch w:val="variable"/>
-    <w:sig w:usb0="E4002EFF" w:usb1="C000247B" w:usb2="00000009" w:usb3="00000000" w:csb0="000001FF" w:csb1="00000000"/>
+    <w:sig w:usb0="E4002EFF" w:usb1="C200247B" w:usb2="00000009" w:usb3="00000000" w:csb0="000001FF" w:csb1="00000000"/>
   </w:font>
   <w:font w:name="MS Gothic">
     <w:altName w:val="ＭＳ ゴシック"/>
@@ -4163,6 +4091,7 @@
     <w:rsid w:val="006713E6"/>
     <w:rsid w:val="007537EB"/>
     <w:rsid w:val="009C63DD"/>
+    <w:rsid w:val="00D55B23"/>
     <w:rsid w:val="00DA06D5"/>
     <w:rsid w:val="00F265AB"/>
     <w:rsid w:val="00F82354"/>
